--- a/Project Design & Planning/Project Design Phase I/Proposed Solution.docx
+++ b/Project Design & Planning/Project Design Phase I/Proposed Solution.docx
@@ -106,20 +106,16 @@
             <w:tcW w:w="4508" w:type="dxa"/>
           </w:tcPr>
           <w:p>
-            <w:r>
-              <w:br/>
-            </w:r>
-            <w:r>
-              <w:rPr>
-                <w:rFonts w:ascii="Segoe UI" w:hAnsi="Segoe UI" w:cs="Segoe UI"/>
-                <w:b/>
-                <w:bCs/>
-                <w:color w:val="58A6FF"/>
-                <w:sz w:val="30"/>
-                <w:szCs w:val="30"/>
-                <w:shd w:val="clear" w:color="auto" w:fill="0D1117"/>
-              </w:rPr>
-              <w:t>IBM-Project-19380-1659697030</w:t>
+            <w:pPr>
+              <w:rPr>
+                <w:color w:val="000000"/>
+              </w:rPr>
+            </w:pPr>
+            <w:r>
+              <w:rPr>
+                <w:color w:val="000000"/>
+              </w:rPr>
+              <w:t>PNT2022TMID02342</w:t>
             </w:r>
           </w:p>
         </w:tc>
@@ -243,19 +239,11 @@
                 <w:b/>
               </w:rPr>
             </w:pPr>
-            <w:proofErr w:type="spellStart"/>
             <w:r>
               <w:rPr>
                 <w:b/>
               </w:rPr>
-              <w:t>S.No</w:t>
-            </w:r>
-            <w:proofErr w:type="spellEnd"/>
-            <w:r>
-              <w:rPr>
-                <w:b/>
-              </w:rPr>
-              <w:t>.</w:t>
+              <w:t>S.No.</w:t>
             </w:r>
           </w:p>
         </w:tc>
@@ -575,11 +563,11 @@
               <w:jc w:val="both"/>
             </w:pPr>
             <w:r>
-              <w:t xml:space="preserve">The statistics for the blood group availability data for plasma donation will be displayed using a user-friendly graphic format. If a user is unsure </w:t>
+              <w:t xml:space="preserve">The statistics for the blood group availability data for plasma donation will be displayed using a user-friendly graphic format. If a user is unsure whether plasma is available close by, they can send a request for it. Users will soon receive an </w:t>
             </w:r>
             <w:r>
               <w:lastRenderedPageBreak/>
-              <w:t>whether plasma is available close by, they can send a request for it. Users will soon receive an email notification whether plasma is hard to come by or is more widely available. People can make an appointment after filling out our application for plasma donors and if they want to donate plasma. Once they have finished their session on time, they will be given their e-certification for plasma donation. These are the novel components present in this.</w:t>
+              <w:t>email notification whether plasma is hard to come by or is more widely available. People can make an appointment after filling out our application for plasma donors and if they want to donate plasma. Once they have finished their session on time, they will be given their e-certification for plasma donation. These are the novel components present in this.</w:t>
             </w:r>
           </w:p>
         </w:tc>
@@ -711,11 +699,11 @@
               <w:jc w:val="both"/>
             </w:pPr>
             <w:r>
-              <w:t xml:space="preserve">There is a free application available for plasma donors. It is easily accessible and available to everyone. This programme enables users to register persons who want to donate plasma </w:t>
+              <w:t xml:space="preserve">There is a free application available for plasma donors. It is easily accessible and available to everyone. This programme enables users to register persons who want to donate plasma and keep their information in a database due to the difficulties in finding donors who match a </w:t>
             </w:r>
             <w:r>
               <w:lastRenderedPageBreak/>
-              <w:t>and keep their information in a database due to the difficulties in finding donors who match a specific blood group. Saving the donor information would help by alerting the present donors to the need. During the COVID 19 crisis, there was a large surge in the need for plasma, however there aren't many donors available. Finally, developing an app in collaboration with the government can help those in need of plasma.</w:t>
+              <w:t>specific blood group. Saving the donor information would help by alerting the present donors to the need. During the COVID 19 crisis, there was a large surge in the need for plasma, however there aren't many donors available. Finally, developing an app in collaboration with the government can help those in need of plasma.</w:t>
             </w:r>
           </w:p>
         </w:tc>
@@ -834,13 +822,8 @@
       <w:r>
         <w:t xml:space="preserve">1. </w:t>
       </w:r>
-      <w:proofErr w:type="spellStart"/>
       <w:r>
-        <w:t>vishva</w:t>
-      </w:r>
-      <w:proofErr w:type="spellEnd"/>
-      <w:r>
-        <w:t xml:space="preserve"> prasad p</w:t>
+        <w:t>vishva prasad p</w:t>
       </w:r>
     </w:p>
     <w:p>
@@ -858,13 +841,8 @@
       <w:r>
         <w:t xml:space="preserve">3. </w:t>
       </w:r>
-      <w:proofErr w:type="spellStart"/>
       <w:r>
-        <w:t>vishal</w:t>
-      </w:r>
-      <w:proofErr w:type="spellEnd"/>
-      <w:r>
-        <w:t xml:space="preserve"> v</w:t>
+        <w:t>vishal v</w:t>
       </w:r>
     </w:p>
     <w:sectPr>
